--- a/TechnogenicSecurity/ReportTemplates/ОтчетВзрывОграниченноеПространствоШаблон.docx
+++ b/TechnogenicSecurity/ReportTemplates/ОтчетВзрывОграниченноеПространствоШаблон.docx
@@ -19,7 +19,27 @@
           <w:sz w:val="20"/>
           <w:szCs w:val="20"/>
         </w:rPr>
-        <w:t>Результат расчета взрыва парогазовоздушного облака в ограниченном пространстве</w:t>
+        <w:t xml:space="preserve">Результат расчета взрыва </w:t>
+      </w:r>
+      <w:proofErr w:type="spellStart"/>
+      <w:r>
+        <w:rPr>
+          <w:b/>
+          <w:bCs/>
+          <w:sz w:val="20"/>
+          <w:szCs w:val="20"/>
+        </w:rPr>
+        <w:t>парогазовоздушного</w:t>
+      </w:r>
+      <w:proofErr w:type="spellEnd"/>
+      <w:r>
+        <w:rPr>
+          <w:b/>
+          <w:bCs/>
+          <w:sz w:val="20"/>
+          <w:szCs w:val="20"/>
+        </w:rPr>
+        <w:t xml:space="preserve"> облака в ограниченном пространстве</w:t>
       </w:r>
     </w:p>
     <w:p>
@@ -32,6 +52,77 @@
           <w:szCs w:val="20"/>
         </w:rPr>
       </w:pPr>
+      <w:r>
+        <w:rPr>
+          <w:b/>
+          <w:bCs/>
+          <w:noProof/>
+          <w:sz w:val="20"/>
+          <w:szCs w:val="20"/>
+        </w:rPr>
+        <w:drawing>
+          <wp:anchor distT="0" distB="0" distL="114300" distR="114300" simplePos="0" relativeHeight="251658240" behindDoc="1" locked="0" layoutInCell="1" allowOverlap="1" wp14:anchorId="6450F7E0" wp14:editId="2932E581">
+            <wp:simplePos x="0" y="0"/>
+            <wp:positionH relativeFrom="column">
+              <wp:posOffset>5002699</wp:posOffset>
+            </wp:positionH>
+            <wp:positionV relativeFrom="paragraph">
+              <wp:posOffset>7177</wp:posOffset>
+            </wp:positionV>
+            <wp:extent cx="1937385" cy="1845945"/>
+            <wp:effectExtent l="0" t="0" r="5715" b="1905"/>
+            <wp:wrapNone/>
+            <wp:docPr id="378558441" name="Рисунок 1"/>
+            <wp:cNvGraphicFramePr>
+              <a:graphicFrameLocks xmlns:a="http://schemas.openxmlformats.org/drawingml/2006/main" noChangeAspect="1"/>
+            </wp:cNvGraphicFramePr>
+            <a:graphic xmlns:a="http://schemas.openxmlformats.org/drawingml/2006/main">
+              <a:graphicData uri="http://schemas.openxmlformats.org/drawingml/2006/picture">
+                <pic:pic xmlns:pic="http://schemas.openxmlformats.org/drawingml/2006/picture">
+                  <pic:nvPicPr>
+                    <pic:cNvPr id="0" name="Picture 1"/>
+                    <pic:cNvPicPr>
+                      <a:picLocks noChangeAspect="1" noChangeArrowheads="1"/>
+                    </pic:cNvPicPr>
+                  </pic:nvPicPr>
+                  <pic:blipFill>
+                    <a:blip r:embed="rId5">
+                      <a:extLst>
+                        <a:ext uri="{28A0092B-C50C-407E-A947-70E740481C1C}">
+                          <a14:useLocalDpi xmlns:a14="http://schemas.microsoft.com/office/drawing/2010/main" val="0"/>
+                        </a:ext>
+                      </a:extLst>
+                    </a:blip>
+                    <a:srcRect/>
+                    <a:stretch>
+                      <a:fillRect/>
+                    </a:stretch>
+                  </pic:blipFill>
+                  <pic:spPr bwMode="auto">
+                    <a:xfrm>
+                      <a:off x="0" y="0"/>
+                      <a:ext cx="1937385" cy="1845945"/>
+                    </a:xfrm>
+                    <a:prstGeom prst="rect">
+                      <a:avLst/>
+                    </a:prstGeom>
+                    <a:noFill/>
+                    <a:ln>
+                      <a:noFill/>
+                    </a:ln>
+                  </pic:spPr>
+                </pic:pic>
+              </a:graphicData>
+            </a:graphic>
+            <wp14:sizeRelH relativeFrom="page">
+              <wp14:pctWidth>0</wp14:pctWidth>
+            </wp14:sizeRelH>
+            <wp14:sizeRelV relativeFrom="page">
+              <wp14:pctHeight>0</wp14:pctHeight>
+            </wp14:sizeRelV>
+          </wp:anchor>
+        </w:drawing>
+      </w:r>
       <w:r>
         <w:rPr>
           <w:b/>
@@ -71,6 +162,7 @@
       <w:r>
         <w:t xml:space="preserve"> </w:t>
       </w:r>
+      <w:proofErr w:type="spellStart"/>
       <w:r>
         <w:rPr>
           <w:sz w:val="20"/>
@@ -78,6 +170,7 @@
         </w:rPr>
         <w:t>Substance.Density</w:t>
       </w:r>
+      <w:proofErr w:type="spellEnd"/>
       <w:r>
         <w:rPr>
           <w:sz w:val="20"/>
@@ -137,6 +230,7 @@
       <w:r>
         <w:t xml:space="preserve"> </w:t>
       </w:r>
+      <w:proofErr w:type="spellStart"/>
       <w:r>
         <w:rPr>
           <w:sz w:val="20"/>
@@ -144,6 +238,7 @@
         </w:rPr>
         <w:t>Substance.MolarMass</w:t>
       </w:r>
+      <w:proofErr w:type="spellEnd"/>
       <w:r>
         <w:rPr>
           <w:sz w:val="20"/>
@@ -165,6 +260,7 @@
         </w:rPr>
         <w:t>/</w:t>
       </w:r>
+      <w:proofErr w:type="spellStart"/>
       <w:r>
         <w:rPr>
           <w:sz w:val="20"/>
@@ -172,6 +268,7 @@
         </w:rPr>
         <w:t>кмоль</w:t>
       </w:r>
+      <w:proofErr w:type="spellEnd"/>
     </w:p>
     <w:p>
       <w:pPr>
@@ -202,6 +299,7 @@
       <w:r>
         <w:t xml:space="preserve"> </w:t>
       </w:r>
+      <w:proofErr w:type="spellStart"/>
       <w:r>
         <w:rPr>
           <w:sz w:val="20"/>
@@ -209,6 +307,7 @@
         </w:rPr>
         <w:t>Substance.HiddenVaporizationHeat</w:t>
       </w:r>
+      <w:proofErr w:type="spellEnd"/>
       <w:r>
         <w:rPr>
           <w:sz w:val="20"/>
@@ -272,6 +371,7 @@
         </w:rPr>
         <w:t xml:space="preserve"> </w:t>
       </w:r>
+      <w:proofErr w:type="spellStart"/>
       <w:r>
         <w:rPr>
           <w:sz w:val="20"/>
@@ -280,6 +380,7 @@
         </w:rPr>
         <w:t>Substance.BoilingTemperature</w:t>
       </w:r>
+      <w:proofErr w:type="spellEnd"/>
       <w:r>
         <w:rPr>
           <w:sz w:val="20"/>
@@ -331,6 +432,7 @@
         </w:rPr>
         <w:t xml:space="preserve"> </w:t>
       </w:r>
+      <w:proofErr w:type="spellStart"/>
       <w:r>
         <w:rPr>
           <w:sz w:val="20"/>
@@ -339,6 +441,7 @@
         </w:rPr>
         <w:t>Substance.LCLS</w:t>
       </w:r>
+      <w:proofErr w:type="spellEnd"/>
       <w:r>
         <w:rPr>
           <w:sz w:val="20"/>
@@ -407,13 +510,23 @@
         </w:rPr>
         <w:t>=</w:t>
       </w:r>
-      <w:r>
-        <w:rPr>
-          <w:sz w:val="20"/>
-          <w:szCs w:val="20"/>
-          <w:lang w:val="en-US"/>
-        </w:rPr>
-        <w:t xml:space="preserve">Substance.UCLS, </w:t>
+      <w:proofErr w:type="spellStart"/>
+      <w:r>
+        <w:rPr>
+          <w:sz w:val="20"/>
+          <w:szCs w:val="20"/>
+          <w:lang w:val="en-US"/>
+        </w:rPr>
+        <w:t>Substance.UCLS</w:t>
+      </w:r>
+      <w:proofErr w:type="spellEnd"/>
+      <w:r>
+        <w:rPr>
+          <w:sz w:val="20"/>
+          <w:szCs w:val="20"/>
+          <w:lang w:val="en-US"/>
+        </w:rPr>
+        <w:t xml:space="preserve">, </w:t>
       </w:r>
       <w:r>
         <w:rPr>
@@ -495,6 +608,7 @@
       <w:r>
         <w:t xml:space="preserve"> </w:t>
       </w:r>
+      <w:proofErr w:type="spellStart"/>
       <w:r>
         <w:rPr>
           <w:sz w:val="20"/>
@@ -503,6 +617,7 @@
         </w:rPr>
         <w:t>PumpCount</w:t>
       </w:r>
+      <w:proofErr w:type="spellEnd"/>
       <w:r>
         <w:rPr>
           <w:sz w:val="20"/>
@@ -511,6 +626,7 @@
         </w:rPr>
         <w:t xml:space="preserve">, </w:t>
       </w:r>
+      <w:proofErr w:type="spellStart"/>
       <w:r>
         <w:rPr>
           <w:sz w:val="20"/>
@@ -518,6 +634,7 @@
         </w:rPr>
         <w:t>ед</w:t>
       </w:r>
+      <w:proofErr w:type="spellEnd"/>
     </w:p>
     <w:p>
       <w:pPr>
@@ -558,6 +675,7 @@
       <w:r>
         <w:t xml:space="preserve"> </w:t>
       </w:r>
+      <w:proofErr w:type="spellStart"/>
       <w:r>
         <w:rPr>
           <w:sz w:val="20"/>
@@ -566,6 +684,7 @@
         </w:rPr>
         <w:t>PumpProductivity</w:t>
       </w:r>
+      <w:proofErr w:type="spellEnd"/>
       <w:r>
         <w:rPr>
           <w:sz w:val="20"/>
@@ -650,6 +769,7 @@
       <w:r>
         <w:t xml:space="preserve"> </w:t>
       </w:r>
+      <w:proofErr w:type="spellStart"/>
       <w:r>
         <w:rPr>
           <w:sz w:val="20"/>
@@ -657,6 +777,7 @@
         </w:rPr>
         <w:t>PumpFillVolume</w:t>
       </w:r>
+      <w:proofErr w:type="spellEnd"/>
       <w:r>
         <w:rPr>
           <w:sz w:val="20"/>
@@ -718,6 +839,7 @@
       <w:r>
         <w:t xml:space="preserve"> </w:t>
       </w:r>
+      <w:proofErr w:type="spellStart"/>
       <w:r>
         <w:rPr>
           <w:sz w:val="20"/>
@@ -725,6 +847,7 @@
         </w:rPr>
         <w:t>PumpArea</w:t>
       </w:r>
+      <w:proofErr w:type="spellEnd"/>
       <w:r>
         <w:rPr>
           <w:sz w:val="20"/>
@@ -816,6 +939,7 @@
       <w:r>
         <w:t xml:space="preserve"> </w:t>
       </w:r>
+      <w:proofErr w:type="spellStart"/>
       <w:r>
         <w:rPr>
           <w:sz w:val="20"/>
@@ -824,6 +948,7 @@
         </w:rPr>
         <w:t>SupplyPipelineLength</w:t>
       </w:r>
+      <w:proofErr w:type="spellEnd"/>
       <w:r>
         <w:rPr>
           <w:sz w:val="20"/>
@@ -900,6 +1025,7 @@
       <w:r>
         <w:t xml:space="preserve"> </w:t>
       </w:r>
+      <w:proofErr w:type="spellStart"/>
       <w:r>
         <w:rPr>
           <w:sz w:val="20"/>
@@ -907,6 +1033,7 @@
         </w:rPr>
         <w:t>OutletPipelineLength</w:t>
       </w:r>
+      <w:proofErr w:type="spellEnd"/>
       <w:r>
         <w:rPr>
           <w:sz w:val="20"/>
@@ -968,6 +1095,7 @@
       <w:r>
         <w:t xml:space="preserve"> </w:t>
       </w:r>
+      <w:proofErr w:type="spellStart"/>
       <w:r>
         <w:rPr>
           <w:sz w:val="20"/>
@@ -975,6 +1103,7 @@
         </w:rPr>
         <w:t>PipelineDiameter</w:t>
       </w:r>
+      <w:proofErr w:type="spellEnd"/>
       <w:r>
         <w:rPr>
           <w:sz w:val="20"/>
@@ -1009,7 +1138,23 @@
           <w:sz w:val="20"/>
           <w:szCs w:val="20"/>
         </w:rPr>
-        <w:t xml:space="preserve">Кратность аварийной вентиляции, Аав </w:t>
+        <w:t xml:space="preserve">Кратность аварийной вентиляции, </w:t>
+      </w:r>
+      <w:proofErr w:type="spellStart"/>
+      <w:r>
+        <w:rPr>
+          <w:sz w:val="20"/>
+          <w:szCs w:val="20"/>
+        </w:rPr>
+        <w:t>Аав</w:t>
+      </w:r>
+      <w:proofErr w:type="spellEnd"/>
+      <w:r>
+        <w:rPr>
+          <w:sz w:val="20"/>
+          <w:szCs w:val="20"/>
+        </w:rPr>
+        <w:t xml:space="preserve"> </w:t>
       </w:r>
       <w:r>
         <w:rPr>
@@ -1021,6 +1166,7 @@
       <w:r>
         <w:t xml:space="preserve"> </w:t>
       </w:r>
+      <w:proofErr w:type="spellStart"/>
       <w:r>
         <w:rPr>
           <w:sz w:val="20"/>
@@ -1028,6 +1174,7 @@
         </w:rPr>
         <w:t>EmergencyVentilationRate</w:t>
       </w:r>
+      <w:proofErr w:type="spellEnd"/>
       <w:r>
         <w:rPr>
           <w:sz w:val="20"/>
@@ -1082,6 +1229,7 @@
       <w:r>
         <w:t xml:space="preserve"> </w:t>
       </w:r>
+      <w:proofErr w:type="spellStart"/>
       <w:r>
         <w:rPr>
           <w:sz w:val="20"/>
@@ -1089,6 +1237,7 @@
         </w:rPr>
         <w:t>AutoShutdownTime</w:t>
       </w:r>
+      <w:proofErr w:type="spellEnd"/>
       <w:r>
         <w:rPr>
           <w:sz w:val="20"/>
@@ -1111,6 +1260,7 @@
           <w:szCs w:val="20"/>
         </w:rPr>
       </w:pPr>
+      <w:proofErr w:type="spellStart"/>
       <w:r>
         <w:rPr>
           <w:sz w:val="20"/>
@@ -1118,6 +1268,7 @@
         </w:rPr>
         <w:t>Бетта</w:t>
       </w:r>
+      <w:proofErr w:type="spellEnd"/>
       <w:r>
         <w:rPr>
           <w:sz w:val="20"/>
@@ -1128,6 +1279,7 @@
       <w:r>
         <w:t xml:space="preserve"> </w:t>
       </w:r>
+      <w:proofErr w:type="spellStart"/>
       <w:r>
         <w:rPr>
           <w:sz w:val="20"/>
@@ -1135,6 +1287,7 @@
         </w:rPr>
         <w:t>Betta</w:t>
       </w:r>
+      <w:proofErr w:type="spellEnd"/>
     </w:p>
     <w:p>
       <w:pPr>
@@ -1167,6 +1320,7 @@
       <w:r>
         <w:t xml:space="preserve"> </w:t>
       </w:r>
+      <w:proofErr w:type="spellStart"/>
       <w:r>
         <w:rPr>
           <w:sz w:val="20"/>
@@ -1174,6 +1328,7 @@
         </w:rPr>
         <w:t>IndoorAirSpeed</w:t>
       </w:r>
+      <w:proofErr w:type="spellEnd"/>
       <w:r>
         <w:rPr>
           <w:sz w:val="20"/>
@@ -1227,6 +1382,7 @@
       <w:r>
         <w:t xml:space="preserve"> </w:t>
       </w:r>
+      <w:proofErr w:type="spellStart"/>
       <w:r>
         <w:rPr>
           <w:sz w:val="20"/>
@@ -1234,6 +1390,7 @@
         </w:rPr>
         <w:t>IndoorTemperature</w:t>
       </w:r>
+      <w:proofErr w:type="spellEnd"/>
       <w:r>
         <w:rPr>
           <w:sz w:val="20"/>
@@ -1281,6 +1438,7 @@
       <w:r>
         <w:t xml:space="preserve"> </w:t>
       </w:r>
+      <w:proofErr w:type="spellStart"/>
       <w:r>
         <w:rPr>
           <w:sz w:val="20"/>
@@ -1288,6 +1446,7 @@
         </w:rPr>
         <w:t>AirSpeedAndTemperatureFlowCoefficient</w:t>
       </w:r>
+      <w:proofErr w:type="spellEnd"/>
     </w:p>
     <w:p>
       <w:pPr>
@@ -1346,8 +1505,20 @@
           <w:sz w:val="20"/>
           <w:szCs w:val="20"/>
         </w:rPr>
-        <w:t>Объем нефти, вышедшей из трудопроводов</w:t>
-      </w:r>
+        <w:t xml:space="preserve">Объем нефти, вышедшей из </w:t>
+      </w:r>
+      <w:proofErr w:type="spellStart"/>
+      <w:r>
+        <w:rPr>
+          <w:rFonts w:ascii="Cambria Math" w:hAnsi="Cambria Math" w:cs="Cascadia Mono"/>
+          <w:color w:val="000000"/>
+          <w:kern w:val="0"/>
+          <w:sz w:val="20"/>
+          <w:szCs w:val="20"/>
+        </w:rPr>
+        <w:t>трудопроводов</w:t>
+      </w:r>
+      <w:proofErr w:type="spellEnd"/>
       <w:r>
         <w:rPr>
           <w:rFonts w:ascii="Cambria Math" w:hAnsi="Cambria Math" w:cs="Cascadia Mono"/>
@@ -1361,6 +1532,7 @@
       <w:r>
         <w:t xml:space="preserve"> </w:t>
       </w:r>
+      <w:proofErr w:type="spellStart"/>
       <w:r>
         <w:rPr>
           <w:rFonts w:ascii="Cambria Math" w:hAnsi="Cambria Math" w:cs="Cascadia Mono"/>
@@ -1371,6 +1543,7 @@
         </w:rPr>
         <w:t>Results.OilVolumeFromPipeline</w:t>
       </w:r>
+      <w:proofErr w:type="spellEnd"/>
       <w:r>
         <w:rPr>
           <w:rFonts w:ascii="Cambria Math" w:hAnsi="Cambria Math" w:cs="Cascadia Mono"/>
@@ -1431,6 +1604,7 @@
       <w:r>
         <w:t xml:space="preserve"> </w:t>
       </w:r>
+      <w:proofErr w:type="spellStart"/>
       <w:r>
         <w:rPr>
           <w:rFonts w:ascii="Cambria Math" w:hAnsi="Cambria Math" w:cs="Cascadia Mono"/>
@@ -1441,6 +1615,7 @@
         </w:rPr>
         <w:t>Results.EnteringOilVolume</w:t>
       </w:r>
+      <w:proofErr w:type="spellEnd"/>
       <w:r>
         <w:rPr>
           <w:rFonts w:ascii="Cambria Math" w:hAnsi="Cambria Math" w:cs="Cascadia Mono"/>
@@ -1501,6 +1676,7 @@
       <w:r>
         <w:t xml:space="preserve"> </w:t>
       </w:r>
+      <w:proofErr w:type="spellStart"/>
       <w:r>
         <w:rPr>
           <w:rFonts w:ascii="Cambria Math" w:hAnsi="Cambria Math" w:cs="Cascadia Mono"/>
@@ -1511,6 +1687,7 @@
         </w:rPr>
         <w:t>Results.RoomArea</w:t>
       </w:r>
+      <w:proofErr w:type="spellEnd"/>
       <w:r>
         <w:rPr>
           <w:rFonts w:ascii="Cambria Math" w:hAnsi="Cambria Math" w:cs="Cascadia Mono"/>
@@ -1571,6 +1748,7 @@
       <w:r>
         <w:t xml:space="preserve"> </w:t>
       </w:r>
+      <w:proofErr w:type="spellStart"/>
       <w:r>
         <w:rPr>
           <w:rFonts w:ascii="Cambria Math" w:hAnsi="Cambria Math" w:cs="Cascadia Mono"/>
@@ -1581,6 +1759,7 @@
         </w:rPr>
         <w:t>Results.PumpsArea</w:t>
       </w:r>
+      <w:proofErr w:type="spellEnd"/>
       <w:r>
         <w:rPr>
           <w:rFonts w:ascii="Cambria Math" w:hAnsi="Cambria Math" w:cs="Cascadia Mono"/>
@@ -1641,6 +1820,7 @@
       <w:r>
         <w:t xml:space="preserve"> </w:t>
       </w:r>
+      <w:proofErr w:type="spellStart"/>
       <w:r>
         <w:rPr>
           <w:rFonts w:ascii="Cambria Math" w:hAnsi="Cambria Math" w:cs="Cascadia Mono"/>
@@ -1651,6 +1831,7 @@
         </w:rPr>
         <w:t>Results.FreeRoomArea</w:t>
       </w:r>
+      <w:proofErr w:type="spellEnd"/>
       <w:r>
         <w:rPr>
           <w:rFonts w:ascii="Cambria Math" w:hAnsi="Cambria Math" w:cs="Cascadia Mono"/>
@@ -1711,6 +1892,7 @@
       <w:r>
         <w:t xml:space="preserve"> </w:t>
       </w:r>
+      <w:proofErr w:type="spellStart"/>
       <w:r>
         <w:rPr>
           <w:rFonts w:ascii="Cambria Math" w:hAnsi="Cambria Math" w:cs="Cascadia Mono"/>
@@ -1721,6 +1903,7 @@
         </w:rPr>
         <w:t>Results.SubstanceLayer</w:t>
       </w:r>
+      <w:proofErr w:type="spellEnd"/>
       <w:r>
         <w:rPr>
           <w:rFonts w:ascii="Cambria Math" w:hAnsi="Cambria Math" w:cs="Cascadia Mono"/>
@@ -1790,6 +1973,7 @@
       <w:r>
         <w:t xml:space="preserve"> </w:t>
       </w:r>
+      <w:proofErr w:type="spellStart"/>
       <w:r>
         <w:rPr>
           <w:rFonts w:ascii="Cambria Math" w:hAnsi="Cambria Math" w:cs="Cascadia Mono"/>
@@ -1800,25 +1984,16 @@
         </w:rPr>
         <w:t>Results.SaturatedSteamPressure</w:t>
       </w:r>
-      <w:r>
-        <w:rPr>
-          <w:rFonts w:ascii="Cambria Math" w:hAnsi="Cambria Math" w:cs="Cascadia Mono"/>
-          <w:color w:val="000000"/>
-          <w:kern w:val="0"/>
-          <w:sz w:val="20"/>
-          <w:szCs w:val="20"/>
-        </w:rPr>
-        <w:t xml:space="preserve">, </w:t>
-      </w:r>
-      <w:r>
-        <w:rPr>
-          <w:rFonts w:ascii="Cambria Math" w:hAnsi="Cambria Math" w:cs="Cascadia Mono"/>
-          <w:color w:val="000000"/>
-          <w:kern w:val="0"/>
-          <w:sz w:val="20"/>
-          <w:szCs w:val="20"/>
-        </w:rPr>
-        <w:t>кПа</w:t>
+      <w:proofErr w:type="spellEnd"/>
+      <w:r>
+        <w:rPr>
+          <w:rFonts w:ascii="Cambria Math" w:hAnsi="Cambria Math" w:cs="Cascadia Mono"/>
+          <w:color w:val="000000"/>
+          <w:kern w:val="0"/>
+          <w:sz w:val="20"/>
+          <w:szCs w:val="20"/>
+        </w:rPr>
+        <w:t>, кПа</w:t>
       </w:r>
     </w:p>
     <w:p>
@@ -1859,6 +2034,7 @@
       <w:r>
         <w:t xml:space="preserve"> </w:t>
       </w:r>
+      <w:proofErr w:type="spellStart"/>
       <w:r>
         <w:rPr>
           <w:rFonts w:ascii="Cambria Math" w:hAnsi="Cambria Math" w:cs="Cascadia Mono"/>
@@ -1869,6 +2045,7 @@
         </w:rPr>
         <w:t>Results.EvaporationRate</w:t>
       </w:r>
+      <w:proofErr w:type="spellEnd"/>
       <w:r>
         <w:rPr>
           <w:rFonts w:ascii="Cambria Math" w:hAnsi="Cambria Math" w:cs="Cascadia Mono"/>
@@ -1980,6 +2157,7 @@
       <w:r>
         <w:t xml:space="preserve"> </w:t>
       </w:r>
+      <w:proofErr w:type="spellStart"/>
       <w:r>
         <w:rPr>
           <w:rFonts w:ascii="Cambria Math" w:hAnsi="Cambria Math" w:cs="Cascadia Mono"/>
@@ -1990,6 +2168,7 @@
         </w:rPr>
         <w:t>Results.EmergencySpillVaporMass</w:t>
       </w:r>
+      <w:proofErr w:type="spellEnd"/>
       <w:r>
         <w:rPr>
           <w:rFonts w:ascii="Cambria Math" w:hAnsi="Cambria Math" w:cs="Cascadia Mono"/>
@@ -2049,6 +2228,7 @@
       <w:r>
         <w:t xml:space="preserve"> </w:t>
       </w:r>
+      <w:proofErr w:type="spellStart"/>
       <w:r>
         <w:rPr>
           <w:rFonts w:ascii="Cambria Math" w:hAnsi="Cambria Math" w:cs="Cascadia Mono"/>
@@ -2059,6 +2239,7 @@
         </w:rPr>
         <w:t>Results.SpilledOilMass</w:t>
       </w:r>
+      <w:proofErr w:type="spellEnd"/>
       <w:r>
         <w:rPr>
           <w:rFonts w:ascii="Cambria Math" w:hAnsi="Cambria Math" w:cs="Cascadia Mono"/>
@@ -2134,16 +2315,29 @@
         </w:rPr>
         <w:t xml:space="preserve"> </w:t>
       </w:r>
-      <w:r>
-        <w:rPr>
-          <w:rFonts w:ascii="Cambria Math" w:hAnsi="Cambria Math" w:cs="Cascadia Mono"/>
-          <w:color w:val="000000"/>
-          <w:kern w:val="0"/>
-          <w:sz w:val="20"/>
-          <w:szCs w:val="20"/>
-          <w:lang w:val="en-US"/>
-        </w:rPr>
-        <w:t xml:space="preserve">Results.EvaporatedOilPersent, </w:t>
+      <w:proofErr w:type="spellStart"/>
+      <w:r>
+        <w:rPr>
+          <w:rFonts w:ascii="Cambria Math" w:hAnsi="Cambria Math" w:cs="Cascadia Mono"/>
+          <w:color w:val="000000"/>
+          <w:kern w:val="0"/>
+          <w:sz w:val="20"/>
+          <w:szCs w:val="20"/>
+          <w:lang w:val="en-US"/>
+        </w:rPr>
+        <w:t>Results.EvaporatedOilPersent</w:t>
+      </w:r>
+      <w:proofErr w:type="spellEnd"/>
+      <w:r>
+        <w:rPr>
+          <w:rFonts w:ascii="Cambria Math" w:hAnsi="Cambria Math" w:cs="Cascadia Mono"/>
+          <w:color w:val="000000"/>
+          <w:kern w:val="0"/>
+          <w:sz w:val="20"/>
+          <w:szCs w:val="20"/>
+          <w:lang w:val="en-US"/>
+        </w:rPr>
+        <w:t xml:space="preserve">, </w:t>
       </w:r>
       <w:r>
         <w:rPr>
@@ -2170,50 +2364,174 @@
           <w:kern w:val="0"/>
           <w:sz w:val="20"/>
           <w:szCs w:val="20"/>
-        </w:rPr>
-      </w:pPr>
-      <w:r>
-        <w:rPr>
-          <w:rFonts w:ascii="Cambria Math" w:hAnsi="Cambria Math" w:cs="Cascadia Mono"/>
-          <w:color w:val="000000"/>
-          <w:kern w:val="0"/>
-          <w:sz w:val="20"/>
-          <w:szCs w:val="20"/>
-        </w:rPr>
-        <w:t>Масса паров нефти, при аварийном разливе</w:t>
-      </w:r>
-      <w:r>
-        <w:rPr>
-          <w:rFonts w:ascii="Cambria Math" w:hAnsi="Cambria Math" w:cs="Cascadia Mono"/>
-          <w:color w:val="000000"/>
-          <w:kern w:val="0"/>
-          <w:sz w:val="20"/>
-          <w:szCs w:val="20"/>
+          <w:lang w:val="en-US"/>
+        </w:rPr>
+      </w:pPr>
+      <w:r>
+        <w:rPr>
+          <w:rFonts w:ascii="Cambria Math" w:hAnsi="Cambria Math" w:cs="Cascadia Mono"/>
+          <w:color w:val="000000"/>
+          <w:kern w:val="0"/>
+          <w:sz w:val="20"/>
+          <w:szCs w:val="20"/>
+        </w:rPr>
+        <w:t>Масса</w:t>
+      </w:r>
+      <w:r>
+        <w:rPr>
+          <w:rFonts w:ascii="Cambria Math" w:hAnsi="Cambria Math" w:cs="Cascadia Mono"/>
+          <w:color w:val="000000"/>
+          <w:kern w:val="0"/>
+          <w:sz w:val="20"/>
+          <w:szCs w:val="20"/>
+          <w:lang w:val="en-US"/>
+        </w:rPr>
+        <w:t xml:space="preserve"> </w:t>
+      </w:r>
+      <w:r>
+        <w:rPr>
+          <w:rFonts w:ascii="Cambria Math" w:hAnsi="Cambria Math" w:cs="Cascadia Mono"/>
+          <w:color w:val="000000"/>
+          <w:kern w:val="0"/>
+          <w:sz w:val="20"/>
+          <w:szCs w:val="20"/>
+        </w:rPr>
+        <w:t>паров</w:t>
+      </w:r>
+      <w:r>
+        <w:rPr>
+          <w:rFonts w:ascii="Cambria Math" w:hAnsi="Cambria Math" w:cs="Cascadia Mono"/>
+          <w:color w:val="000000"/>
+          <w:kern w:val="0"/>
+          <w:sz w:val="20"/>
+          <w:szCs w:val="20"/>
+          <w:lang w:val="en-US"/>
+        </w:rPr>
+        <w:t xml:space="preserve"> </w:t>
+      </w:r>
+      <w:r>
+        <w:rPr>
+          <w:rFonts w:ascii="Cambria Math" w:hAnsi="Cambria Math" w:cs="Cascadia Mono"/>
+          <w:color w:val="000000"/>
+          <w:kern w:val="0"/>
+          <w:sz w:val="20"/>
+          <w:szCs w:val="20"/>
+        </w:rPr>
+        <w:t>нефти</w:t>
+      </w:r>
+      <w:r>
+        <w:rPr>
+          <w:rFonts w:ascii="Cambria Math" w:hAnsi="Cambria Math" w:cs="Cascadia Mono"/>
+          <w:color w:val="000000"/>
+          <w:kern w:val="0"/>
+          <w:sz w:val="20"/>
+          <w:szCs w:val="20"/>
+          <w:lang w:val="en-US"/>
+        </w:rPr>
+        <w:t xml:space="preserve">, </w:t>
+      </w:r>
+      <w:r>
+        <w:rPr>
+          <w:rFonts w:ascii="Cambria Math" w:hAnsi="Cambria Math" w:cs="Cascadia Mono"/>
+          <w:color w:val="000000"/>
+          <w:kern w:val="0"/>
+          <w:sz w:val="20"/>
+          <w:szCs w:val="20"/>
+        </w:rPr>
+        <w:t>при</w:t>
+      </w:r>
+      <w:r>
+        <w:rPr>
+          <w:rFonts w:ascii="Cambria Math" w:hAnsi="Cambria Math" w:cs="Cascadia Mono"/>
+          <w:color w:val="000000"/>
+          <w:kern w:val="0"/>
+          <w:sz w:val="20"/>
+          <w:szCs w:val="20"/>
+          <w:lang w:val="en-US"/>
+        </w:rPr>
+        <w:t xml:space="preserve"> </w:t>
+      </w:r>
+      <w:r>
+        <w:rPr>
+          <w:rFonts w:ascii="Cambria Math" w:hAnsi="Cambria Math" w:cs="Cascadia Mono"/>
+          <w:color w:val="000000"/>
+          <w:kern w:val="0"/>
+          <w:sz w:val="20"/>
+          <w:szCs w:val="20"/>
+        </w:rPr>
+        <w:t>аварийном</w:t>
+      </w:r>
+      <w:r>
+        <w:rPr>
+          <w:rFonts w:ascii="Cambria Math" w:hAnsi="Cambria Math" w:cs="Cascadia Mono"/>
+          <w:color w:val="000000"/>
+          <w:kern w:val="0"/>
+          <w:sz w:val="20"/>
+          <w:szCs w:val="20"/>
+          <w:lang w:val="en-US"/>
+        </w:rPr>
+        <w:t xml:space="preserve"> </w:t>
+      </w:r>
+      <w:r>
+        <w:rPr>
+          <w:rFonts w:ascii="Cambria Math" w:hAnsi="Cambria Math" w:cs="Cascadia Mono"/>
+          <w:color w:val="000000"/>
+          <w:kern w:val="0"/>
+          <w:sz w:val="20"/>
+          <w:szCs w:val="20"/>
+        </w:rPr>
+        <w:t>разливе</w:t>
+      </w:r>
+      <w:r>
+        <w:rPr>
+          <w:rFonts w:ascii="Cambria Math" w:hAnsi="Cambria Math" w:cs="Cascadia Mono"/>
+          <w:color w:val="000000"/>
+          <w:kern w:val="0"/>
+          <w:sz w:val="20"/>
+          <w:szCs w:val="20"/>
+          <w:lang w:val="en-US"/>
         </w:rPr>
         <w:t>=</w:t>
       </w:r>
       <w:r>
-        <w:t xml:space="preserve"> </w:t>
-      </w:r>
-      <w:r>
-        <w:rPr>
-          <w:rFonts w:ascii="Cambria Math" w:hAnsi="Cambria Math" w:cs="Cascadia Mono"/>
-          <w:color w:val="000000"/>
-          <w:kern w:val="0"/>
-          <w:sz w:val="20"/>
-          <w:szCs w:val="20"/>
+        <w:rPr>
+          <w:lang w:val="en-US"/>
+        </w:rPr>
+        <w:t xml:space="preserve"> </w:t>
+      </w:r>
+      <w:proofErr w:type="spellStart"/>
+      <w:r>
+        <w:rPr>
+          <w:rFonts w:ascii="Cambria Math" w:hAnsi="Cambria Math" w:cs="Cascadia Mono"/>
+          <w:color w:val="000000"/>
+          <w:kern w:val="0"/>
+          <w:sz w:val="20"/>
+          <w:szCs w:val="20"/>
+          <w:lang w:val="en-US"/>
         </w:rPr>
         <w:t>Results.EmergencySpillVaporMass</w:t>
       </w:r>
-      <w:r>
-        <w:rPr>
-          <w:rFonts w:ascii="Cambria Math" w:hAnsi="Cambria Math" w:cs="Cascadia Mono"/>
-          <w:color w:val="000000"/>
-          <w:kern w:val="0"/>
-          <w:sz w:val="20"/>
-          <w:szCs w:val="20"/>
-        </w:rPr>
-        <w:t>, кг</w:t>
+      <w:proofErr w:type="spellEnd"/>
+      <w:r>
+        <w:rPr>
+          <w:rFonts w:ascii="Cambria Math" w:hAnsi="Cambria Math" w:cs="Cascadia Mono"/>
+          <w:color w:val="000000"/>
+          <w:kern w:val="0"/>
+          <w:sz w:val="20"/>
+          <w:szCs w:val="20"/>
+          <w:lang w:val="en-US"/>
+        </w:rPr>
+        <w:t xml:space="preserve">, </w:t>
+      </w:r>
+      <w:r>
+        <w:rPr>
+          <w:rFonts w:ascii="Cambria Math" w:hAnsi="Cambria Math" w:cs="Cascadia Mono"/>
+          <w:color w:val="000000"/>
+          <w:kern w:val="0"/>
+          <w:sz w:val="20"/>
+          <w:szCs w:val="20"/>
+        </w:rPr>
+        <w:t>кг</w:t>
       </w:r>
     </w:p>
     <w:p>
@@ -2229,60 +2547,111 @@
           <w:kern w:val="0"/>
           <w:sz w:val="20"/>
           <w:szCs w:val="20"/>
-        </w:rPr>
-      </w:pPr>
-      <w:r>
-        <w:rPr>
-          <w:rFonts w:ascii="Cambria Math" w:hAnsi="Cambria Math" w:cs="Cascadia Mono"/>
-          <w:color w:val="000000"/>
-          <w:kern w:val="0"/>
-          <w:sz w:val="20"/>
-          <w:szCs w:val="20"/>
-        </w:rPr>
-        <w:t>Масса разлившейся нефти</w:t>
-      </w:r>
-      <w:r>
-        <w:rPr>
-          <w:rFonts w:ascii="Cambria Math" w:hAnsi="Cambria Math" w:cs="Cascadia Mono"/>
-          <w:color w:val="000000"/>
-          <w:kern w:val="0"/>
-          <w:sz w:val="20"/>
-          <w:szCs w:val="20"/>
-        </w:rPr>
-        <w:t xml:space="preserve"> </w:t>
-      </w:r>
-      <w:r>
-        <w:rPr>
-          <w:rFonts w:ascii="Cambria Math" w:hAnsi="Cambria Math" w:cs="Cascadia Mono"/>
-          <w:color w:val="000000"/>
-          <w:kern w:val="0"/>
-          <w:sz w:val="20"/>
-          <w:szCs w:val="20"/>
-        </w:rPr>
-        <w:t>=</w:t>
-      </w:r>
-      <w:r>
-        <w:t xml:space="preserve"> </w:t>
-      </w:r>
-      <w:r>
-        <w:rPr>
-          <w:rFonts w:ascii="Cambria Math" w:hAnsi="Cambria Math" w:cs="Cascadia Mono"/>
-          <w:color w:val="000000"/>
-          <w:kern w:val="0"/>
-          <w:sz w:val="20"/>
-          <w:szCs w:val="20"/>
+          <w:lang w:val="en-US"/>
+        </w:rPr>
+      </w:pPr>
+      <w:r>
+        <w:rPr>
+          <w:rFonts w:ascii="Cambria Math" w:hAnsi="Cambria Math" w:cs="Cascadia Mono"/>
+          <w:color w:val="000000"/>
+          <w:kern w:val="0"/>
+          <w:sz w:val="20"/>
+          <w:szCs w:val="20"/>
+        </w:rPr>
+        <w:t>Масса</w:t>
+      </w:r>
+      <w:r>
+        <w:rPr>
+          <w:rFonts w:ascii="Cambria Math" w:hAnsi="Cambria Math" w:cs="Cascadia Mono"/>
+          <w:color w:val="000000"/>
+          <w:kern w:val="0"/>
+          <w:sz w:val="20"/>
+          <w:szCs w:val="20"/>
+          <w:lang w:val="en-US"/>
+        </w:rPr>
+        <w:t xml:space="preserve"> </w:t>
+      </w:r>
+      <w:r>
+        <w:rPr>
+          <w:rFonts w:ascii="Cambria Math" w:hAnsi="Cambria Math" w:cs="Cascadia Mono"/>
+          <w:color w:val="000000"/>
+          <w:kern w:val="0"/>
+          <w:sz w:val="20"/>
+          <w:szCs w:val="20"/>
+        </w:rPr>
+        <w:t>разлившейся</w:t>
+      </w:r>
+      <w:r>
+        <w:rPr>
+          <w:rFonts w:ascii="Cambria Math" w:hAnsi="Cambria Math" w:cs="Cascadia Mono"/>
+          <w:color w:val="000000"/>
+          <w:kern w:val="0"/>
+          <w:sz w:val="20"/>
+          <w:szCs w:val="20"/>
+          <w:lang w:val="en-US"/>
+        </w:rPr>
+        <w:t xml:space="preserve"> </w:t>
+      </w:r>
+      <w:r>
+        <w:rPr>
+          <w:rFonts w:ascii="Cambria Math" w:hAnsi="Cambria Math" w:cs="Cascadia Mono"/>
+          <w:color w:val="000000"/>
+          <w:kern w:val="0"/>
+          <w:sz w:val="20"/>
+          <w:szCs w:val="20"/>
+        </w:rPr>
+        <w:t>нефти</w:t>
+      </w:r>
+      <w:r>
+        <w:rPr>
+          <w:rFonts w:ascii="Cambria Math" w:hAnsi="Cambria Math" w:cs="Cascadia Mono"/>
+          <w:color w:val="000000"/>
+          <w:kern w:val="0"/>
+          <w:sz w:val="20"/>
+          <w:szCs w:val="20"/>
+          <w:lang w:val="en-US"/>
+        </w:rPr>
+        <w:t xml:space="preserve"> =</w:t>
+      </w:r>
+      <w:r>
+        <w:rPr>
+          <w:lang w:val="en-US"/>
+        </w:rPr>
+        <w:t xml:space="preserve"> </w:t>
+      </w:r>
+      <w:proofErr w:type="spellStart"/>
+      <w:r>
+        <w:rPr>
+          <w:rFonts w:ascii="Cambria Math" w:hAnsi="Cambria Math" w:cs="Cascadia Mono"/>
+          <w:color w:val="000000"/>
+          <w:kern w:val="0"/>
+          <w:sz w:val="20"/>
+          <w:szCs w:val="20"/>
+          <w:lang w:val="en-US"/>
         </w:rPr>
         <w:t>Results.SpilledOilMass</w:t>
       </w:r>
-      <w:r>
-        <w:rPr>
-          <w:rFonts w:ascii="Cambria Math" w:hAnsi="Cambria Math" w:cs="Cascadia Mono"/>
-          <w:color w:val="000000"/>
-          <w:kern w:val="0"/>
-          <w:sz w:val="20"/>
-          <w:szCs w:val="20"/>
-        </w:rPr>
-        <w:t>, кг</w:t>
+      <w:proofErr w:type="spellEnd"/>
+      <w:r>
+        <w:rPr>
+          <w:rFonts w:ascii="Cambria Math" w:hAnsi="Cambria Math" w:cs="Cascadia Mono"/>
+          <w:color w:val="000000"/>
+          <w:kern w:val="0"/>
+          <w:sz w:val="20"/>
+          <w:szCs w:val="20"/>
+          <w:lang w:val="en-US"/>
+        </w:rPr>
+        <w:t xml:space="preserve">, </w:t>
+      </w:r>
+      <w:r>
+        <w:rPr>
+          <w:rFonts w:ascii="Cambria Math" w:hAnsi="Cambria Math" w:cs="Cascadia Mono"/>
+          <w:color w:val="000000"/>
+          <w:kern w:val="0"/>
+          <w:sz w:val="20"/>
+          <w:szCs w:val="20"/>
+        </w:rPr>
+        <w:t>кг</w:t>
       </w:r>
     </w:p>
     <w:p>
@@ -2308,17 +2677,7 @@
           <w:sz w:val="20"/>
           <w:szCs w:val="20"/>
         </w:rPr>
-        <w:t>Испарится нефти</w:t>
-      </w:r>
-      <w:r>
-        <w:rPr>
-          <w:rFonts w:ascii="Cambria Math" w:hAnsi="Cambria Math" w:cs="Cascadia Mono"/>
-          <w:color w:val="000000"/>
-          <w:kern w:val="0"/>
-          <w:sz w:val="20"/>
-          <w:szCs w:val="20"/>
-        </w:rPr>
-        <w:t xml:space="preserve"> </w:t>
+        <w:t xml:space="preserve">Испарится нефти </w:t>
       </w:r>
       <w:r>
         <w:rPr>
@@ -2333,6 +2692,7 @@
       <w:r>
         <w:t xml:space="preserve"> </w:t>
       </w:r>
+      <w:proofErr w:type="spellStart"/>
       <w:r>
         <w:rPr>
           <w:rFonts w:ascii="Cambria Math" w:hAnsi="Cambria Math" w:cs="Cascadia Mono"/>
@@ -2343,6 +2703,7 @@
         </w:rPr>
         <w:t>Results.EvaporatedOilPersent</w:t>
       </w:r>
+      <w:proofErr w:type="spellEnd"/>
       <w:r>
         <w:rPr>
           <w:rFonts w:ascii="Cambria Math" w:hAnsi="Cambria Math" w:cs="Cascadia Mono"/>
@@ -2387,17 +2748,7 @@
           <w:sz w:val="20"/>
           <w:szCs w:val="20"/>
         </w:rPr>
-        <w:t>Плотность паров нефти</w:t>
-      </w:r>
-      <w:r>
-        <w:rPr>
-          <w:rFonts w:ascii="Cambria Math" w:hAnsi="Cambria Math" w:cs="Cascadia Mono"/>
-          <w:color w:val="000000"/>
-          <w:kern w:val="0"/>
-          <w:sz w:val="20"/>
-          <w:szCs w:val="20"/>
-        </w:rPr>
-        <w:t xml:space="preserve"> </w:t>
+        <w:t xml:space="preserve">Плотность паров нефти </w:t>
       </w:r>
       <w:r>
         <w:rPr>
@@ -2412,6 +2763,7 @@
       <w:r>
         <w:t xml:space="preserve"> </w:t>
       </w:r>
+      <w:proofErr w:type="spellStart"/>
       <w:r>
         <w:rPr>
           <w:rFonts w:ascii="Cambria Math" w:hAnsi="Cambria Math" w:cs="Cascadia Mono"/>
@@ -2422,6 +2774,7 @@
         </w:rPr>
         <w:t>Results.VaporDensity</w:t>
       </w:r>
+      <w:proofErr w:type="spellEnd"/>
       <w:r>
         <w:rPr>
           <w:rFonts w:ascii="Cambria Math" w:hAnsi="Cambria Math" w:cs="Cascadia Mono"/>
@@ -2479,25 +2832,27 @@
           <w:szCs w:val="20"/>
         </w:rPr>
       </w:pPr>
-      <w:r>
-        <w:rPr>
-          <w:rFonts w:ascii="Cambria Math" w:hAnsi="Cambria Math" w:cs="Cascadia Mono"/>
-          <w:color w:val="000000"/>
-          <w:kern w:val="0"/>
-          <w:sz w:val="20"/>
-          <w:szCs w:val="20"/>
-        </w:rPr>
-        <w:t>Cтехиометрическая концентрация газа в смеси</w:t>
-      </w:r>
-      <w:r>
-        <w:rPr>
-          <w:rFonts w:ascii="Cambria Math" w:hAnsi="Cambria Math" w:cs="Cascadia Mono"/>
-          <w:color w:val="000000"/>
-          <w:kern w:val="0"/>
-          <w:sz w:val="20"/>
-          <w:szCs w:val="20"/>
-        </w:rPr>
-        <w:t xml:space="preserve"> </w:t>
+      <w:proofErr w:type="spellStart"/>
+      <w:r>
+        <w:rPr>
+          <w:rFonts w:ascii="Cambria Math" w:hAnsi="Cambria Math" w:cs="Cascadia Mono"/>
+          <w:color w:val="000000"/>
+          <w:kern w:val="0"/>
+          <w:sz w:val="20"/>
+          <w:szCs w:val="20"/>
+        </w:rPr>
+        <w:t>Cтехиометрическая</w:t>
+      </w:r>
+      <w:proofErr w:type="spellEnd"/>
+      <w:r>
+        <w:rPr>
+          <w:rFonts w:ascii="Cambria Math" w:hAnsi="Cambria Math" w:cs="Cascadia Mono"/>
+          <w:color w:val="000000"/>
+          <w:kern w:val="0"/>
+          <w:sz w:val="20"/>
+          <w:szCs w:val="20"/>
+        </w:rPr>
+        <w:t xml:space="preserve"> концентрация газа в смеси </w:t>
       </w:r>
       <w:r>
         <w:rPr>
@@ -2512,6 +2867,7 @@
       <w:r>
         <w:t xml:space="preserve"> </w:t>
       </w:r>
+      <w:proofErr w:type="spellStart"/>
       <w:r>
         <w:rPr>
           <w:rFonts w:ascii="Cambria Math" w:hAnsi="Cambria Math" w:cs="Cascadia Mono"/>
@@ -2522,6 +2878,7 @@
         </w:rPr>
         <w:t>Results.StoichiometricGasConcentration</w:t>
       </w:r>
+      <w:proofErr w:type="spellEnd"/>
       <w:r>
         <w:rPr>
           <w:rFonts w:ascii="Cambria Math" w:hAnsi="Cambria Math" w:cs="Cascadia Mono"/>
@@ -2587,17 +2944,7 @@
           <w:sz w:val="20"/>
           <w:szCs w:val="20"/>
         </w:rPr>
-        <w:t>Свободный объем помещения</w:t>
-      </w:r>
-      <w:r>
-        <w:rPr>
-          <w:rFonts w:ascii="Cambria Math" w:hAnsi="Cambria Math" w:cs="Cascadia Mono"/>
-          <w:color w:val="000000"/>
-          <w:kern w:val="0"/>
-          <w:sz w:val="20"/>
-          <w:szCs w:val="20"/>
-        </w:rPr>
-        <w:t xml:space="preserve"> </w:t>
+        <w:t xml:space="preserve">Свободный объем помещения </w:t>
       </w:r>
       <w:r>
         <w:rPr>
@@ -2612,6 +2959,7 @@
       <w:r>
         <w:t xml:space="preserve"> </w:t>
       </w:r>
+      <w:proofErr w:type="spellStart"/>
       <w:r>
         <w:rPr>
           <w:rFonts w:ascii="Cambria Math" w:hAnsi="Cambria Math" w:cs="Cascadia Mono"/>
@@ -2622,6 +2970,7 @@
         </w:rPr>
         <w:t>Results.RoomFreeVolume</w:t>
       </w:r>
+      <w:proofErr w:type="spellEnd"/>
       <w:r>
         <w:rPr>
           <w:rFonts w:ascii="Cambria Math" w:hAnsi="Cambria Math" w:cs="Cascadia Mono"/>
@@ -2692,6 +3041,7 @@
       <w:r>
         <w:t xml:space="preserve"> </w:t>
       </w:r>
+      <w:proofErr w:type="spellStart"/>
       <w:r>
         <w:rPr>
           <w:rFonts w:ascii="Cambria Math" w:hAnsi="Cambria Math" w:cs="Cascadia Mono"/>
@@ -2702,25 +3052,16 @@
         </w:rPr>
         <w:t>Results.ShockWaveExcessivePressure</w:t>
       </w:r>
-      <w:r>
-        <w:rPr>
-          <w:rFonts w:ascii="Cambria Math" w:hAnsi="Cambria Math" w:cs="Cascadia Mono"/>
-          <w:color w:val="000000"/>
-          <w:kern w:val="0"/>
-          <w:sz w:val="20"/>
-          <w:szCs w:val="20"/>
-        </w:rPr>
-        <w:t xml:space="preserve">, </w:t>
-      </w:r>
-      <w:r>
-        <w:rPr>
-          <w:rFonts w:ascii="Cambria Math" w:hAnsi="Cambria Math" w:cs="Cascadia Mono"/>
-          <w:color w:val="000000"/>
-          <w:kern w:val="0"/>
-          <w:sz w:val="20"/>
-          <w:szCs w:val="20"/>
-        </w:rPr>
-        <w:t>кПа</w:t>
+      <w:proofErr w:type="spellEnd"/>
+      <w:r>
+        <w:rPr>
+          <w:rFonts w:ascii="Cambria Math" w:hAnsi="Cambria Math" w:cs="Cascadia Mono"/>
+          <w:color w:val="000000"/>
+          <w:kern w:val="0"/>
+          <w:sz w:val="20"/>
+          <w:szCs w:val="20"/>
+        </w:rPr>
+        <w:t>, кПа</w:t>
       </w:r>
     </w:p>
     <w:sectPr>
